--- a/6381/ShiryaevYA/lab3/lab3.docx
+++ b/6381/ShiryaevYA/lab3/lab3.docx
@@ -3669,7 +3669,6 @@
           <w:sz w:val="24"/>
           <w:szCs w:val="24"/>
           <w:u w:val="single"/>
-          <w:lang w:val="en-US"/>
         </w:rPr>
       </w:pPr>
       <w:r>
@@ -3779,7 +3778,7 @@
                     </pic:cNvPicPr>
                   </pic:nvPicPr>
                   <pic:blipFill>
-                    <a:blip r:embed="rId5" cstate="print"/>
+                    <a:blip r:embed="rId6" cstate="print"/>
                     <a:srcRect l="1878" t="38078" r="59100" b="41637"/>
                     <a:stretch>
                       <a:fillRect/>
@@ -3939,7 +3938,7 @@
                     </pic:cNvPicPr>
                   </pic:nvPicPr>
                   <pic:blipFill>
-                    <a:blip r:embed="rId6" cstate="print"/>
+                    <a:blip r:embed="rId7" cstate="print"/>
                     <a:srcRect l="4281" t="35969" r="56900" b="38034"/>
                     <a:stretch>
                       <a:fillRect/>
@@ -4180,7 +4179,7 @@
                     </pic:cNvPicPr>
                   </pic:nvPicPr>
                   <pic:blipFill>
-                    <a:blip r:embed="rId7" cstate="print"/>
+                    <a:blip r:embed="rId8" cstate="print"/>
                     <a:srcRect l="7271" t="40570" r="53301" b="32740"/>
                     <a:stretch>
                       <a:fillRect/>
@@ -4334,7 +4333,7 @@
                     </pic:cNvPicPr>
                   </pic:nvPicPr>
                   <pic:blipFill>
-                    <a:blip r:embed="rId8" cstate="print"/>
+                    <a:blip r:embed="rId9" cstate="print"/>
                     <a:srcRect l="11121" t="46975" r="49902" b="25979"/>
                     <a:stretch>
                       <a:fillRect/>
@@ -4732,12 +4731,47 @@
         </w:rPr>
         <w:t xml:space="preserve">Ответ: </w:t>
       </w:r>
-      <w:r>
-        <w:rPr>
-          <w:rFonts w:ascii="Times New Roman" w:hAnsi="Times New Roman" w:cs="Times New Roman"/>
-          <w:sz w:val="24"/>
-        </w:rPr>
-        <w:t>Весь доступный ОС объем памяти за исключением ядра.</w:t>
+      <w:proofErr w:type="gramStart"/>
+      <w:r>
+        <w:rPr>
+          <w:rFonts w:ascii="Times New Roman" w:eastAsia="Times New Roman" w:hAnsi="Times New Roman" w:cs="Times New Roman"/>
+          <w:sz w:val="24"/>
+          <w:lang w:val="en-US" w:eastAsia="ru-RU"/>
+        </w:rPr>
+        <w:t>MS</w:t>
+      </w:r>
+      <w:r>
+        <w:rPr>
+          <w:rFonts w:ascii="Times New Roman" w:eastAsia="Times New Roman" w:hAnsi="Times New Roman" w:cs="Times New Roman"/>
+          <w:sz w:val="24"/>
+          <w:lang w:eastAsia="ru-RU"/>
+        </w:rPr>
+        <w:t>-</w:t>
+      </w:r>
+      <w:r>
+        <w:rPr>
+          <w:rFonts w:ascii="Times New Roman" w:eastAsia="Times New Roman" w:hAnsi="Times New Roman" w:cs="Times New Roman"/>
+          <w:sz w:val="24"/>
+          <w:lang w:val="en-US" w:eastAsia="ru-RU"/>
+        </w:rPr>
+        <w:t>DOS</w:t>
+      </w:r>
+      <w:r>
+        <w:rPr>
+          <w:rFonts w:ascii="Times New Roman" w:eastAsia="Times New Roman" w:hAnsi="Times New Roman" w:cs="Times New Roman"/>
+          <w:sz w:val="24"/>
+          <w:lang w:eastAsia="ru-RU"/>
+        </w:rPr>
+        <w:t xml:space="preserve"> – однопрограммная ОС, поэтому под доступным объемом памяти понимают тот объем памяти, который предоставлен программе после ее запуска.</w:t>
+      </w:r>
+      <w:proofErr w:type="gramEnd"/>
+      <w:r>
+        <w:rPr>
+          <w:rFonts w:ascii="Times New Roman" w:eastAsia="Times New Roman" w:hAnsi="Times New Roman" w:cs="Times New Roman"/>
+          <w:sz w:val="24"/>
+          <w:lang w:eastAsia="ru-RU"/>
+        </w:rPr>
+        <w:t xml:space="preserve"> Всю остальную память занимает ядро операционной системы.</w:t>
       </w:r>
     </w:p>
     <w:p>
@@ -4813,23 +4847,121 @@
           <w:rFonts w:ascii="Times New Roman" w:hAnsi="Times New Roman" w:cs="Times New Roman"/>
           <w:sz w:val="24"/>
         </w:rPr>
-        <w:t xml:space="preserve">Ответ: Последняя строчка в 1 </w:t>
+        <w:t xml:space="preserve">Ответ: </w:t>
+      </w:r>
+      <w:r>
+        <w:rPr>
+          <w:rFonts w:ascii="Times New Roman" w:eastAsia="Times New Roman" w:hAnsi="Times New Roman" w:cs="Times New Roman"/>
+          <w:sz w:val="24"/>
+          <w:szCs w:val="24"/>
+          <w:lang w:eastAsia="ru-RU"/>
+        </w:rPr>
+        <w:t>MCB-блок запущенной программы среди остальных блоков в списке можно определить по совпадающей с названием</w:t>
+      </w:r>
+      <w:r>
+        <w:rPr>
+          <w:rFonts w:ascii="Times New Roman" w:eastAsia="Times New Roman" w:hAnsi="Times New Roman" w:cs="Times New Roman"/>
+          <w:sz w:val="24"/>
+          <w:szCs w:val="24"/>
+          <w:lang w:eastAsia="ru-RU"/>
+        </w:rPr>
+        <w:t xml:space="preserve"> запущенной программы графе </w:t>
+      </w:r>
+      <w:r>
+        <w:rPr>
+          <w:rFonts w:ascii="Times New Roman" w:eastAsia="Times New Roman" w:hAnsi="Times New Roman" w:cs="Times New Roman"/>
+          <w:sz w:val="24"/>
+          <w:szCs w:val="24"/>
+          <w:lang w:val="en-US" w:eastAsia="ru-RU"/>
+        </w:rPr>
+        <w:t>SC</w:t>
+      </w:r>
+      <w:r>
+        <w:rPr>
+          <w:rFonts w:ascii="Times New Roman" w:eastAsia="Times New Roman" w:hAnsi="Times New Roman" w:cs="Times New Roman"/>
+          <w:sz w:val="24"/>
+          <w:szCs w:val="24"/>
+          <w:lang w:eastAsia="ru-RU"/>
+        </w:rPr>
+        <w:t>/</w:t>
+      </w:r>
+      <w:r>
+        <w:rPr>
+          <w:rFonts w:ascii="Times New Roman" w:eastAsia="Times New Roman" w:hAnsi="Times New Roman" w:cs="Times New Roman"/>
+          <w:sz w:val="24"/>
+          <w:szCs w:val="24"/>
+          <w:lang w:val="en-US" w:eastAsia="ru-RU"/>
+        </w:rPr>
+        <w:t>SD</w:t>
+      </w:r>
+      <w:r>
+        <w:rPr>
+          <w:rFonts w:ascii="Times New Roman" w:eastAsia="Times New Roman" w:hAnsi="Times New Roman" w:cs="Times New Roman"/>
+          <w:sz w:val="24"/>
+          <w:szCs w:val="24"/>
+          <w:lang w:eastAsia="ru-RU"/>
+        </w:rPr>
+        <w:t xml:space="preserve">. Таким образом, в первом шаге такой блок один, и он последний. Во втором случае блок тоже один, но он предпоследний (последним является </w:t>
       </w:r>
       <w:proofErr w:type="spellStart"/>
       <w:r>
         <w:rPr>
-          <w:rFonts w:ascii="Times New Roman" w:hAnsi="Times New Roman" w:cs="Times New Roman"/>
-          <w:sz w:val="24"/>
-        </w:rPr>
-        <w:t>скриншоте</w:t>
+          <w:rFonts w:ascii="Times New Roman" w:eastAsia="Times New Roman" w:hAnsi="Times New Roman" w:cs="Times New Roman"/>
+          <w:sz w:val="24"/>
+          <w:szCs w:val="24"/>
+          <w:lang w:eastAsia="ru-RU"/>
+        </w:rPr>
+        <w:t>МСВ-блок</w:t>
       </w:r>
       <w:proofErr w:type="spellEnd"/>
       <w:r>
         <w:rPr>
-          <w:rFonts w:ascii="Times New Roman" w:hAnsi="Times New Roman" w:cs="Times New Roman"/>
-          <w:sz w:val="24"/>
-        </w:rPr>
-        <w:t>.</w:t>
+          <w:rFonts w:ascii="Times New Roman" w:eastAsia="Times New Roman" w:hAnsi="Times New Roman" w:cs="Times New Roman"/>
+          <w:sz w:val="24"/>
+          <w:szCs w:val="24"/>
+          <w:lang w:eastAsia="ru-RU"/>
+        </w:rPr>
+        <w:t xml:space="preserve">, принадлежащий освобожденной памяти). На третьем шаге таких блоков уже два: </w:t>
+      </w:r>
+      <w:proofErr w:type="spellStart"/>
+      <w:r>
+        <w:rPr>
+          <w:rFonts w:ascii="Times New Roman" w:eastAsia="Times New Roman" w:hAnsi="Times New Roman" w:cs="Times New Roman"/>
+          <w:sz w:val="24"/>
+          <w:szCs w:val="24"/>
+          <w:lang w:eastAsia="ru-RU"/>
+        </w:rPr>
+        <w:t>предпре</w:t>
+      </w:r>
+      <w:proofErr w:type="gramStart"/>
+      <w:r>
+        <w:rPr>
+          <w:rFonts w:ascii="Times New Roman" w:eastAsia="Times New Roman" w:hAnsi="Times New Roman" w:cs="Times New Roman"/>
+          <w:sz w:val="24"/>
+          <w:szCs w:val="24"/>
+          <w:lang w:eastAsia="ru-RU"/>
+        </w:rPr>
+        <w:t>д</w:t>
+      </w:r>
+      <w:proofErr w:type="spellEnd"/>
+      <w:r>
+        <w:rPr>
+          <w:rFonts w:ascii="Times New Roman" w:eastAsia="Times New Roman" w:hAnsi="Times New Roman" w:cs="Times New Roman"/>
+          <w:sz w:val="24"/>
+          <w:szCs w:val="24"/>
+          <w:lang w:eastAsia="ru-RU"/>
+        </w:rPr>
+        <w:t>-</w:t>
+      </w:r>
+      <w:proofErr w:type="gramEnd"/>
+      <w:r>
+        <w:rPr>
+          <w:rFonts w:ascii="Times New Roman" w:eastAsia="Times New Roman" w:hAnsi="Times New Roman" w:cs="Times New Roman"/>
+          <w:sz w:val="24"/>
+          <w:szCs w:val="24"/>
+          <w:lang w:eastAsia="ru-RU"/>
+        </w:rPr>
+        <w:t xml:space="preserve"> и предпоследний. На четвёртом шаге блок опять один, и он предпоследний.</w:t>
       </w:r>
     </w:p>
     <w:p>
@@ -5064,6 +5196,140 @@
           <w:sz w:val="24"/>
         </w:rPr>
         <w:t xml:space="preserve"> байт.</w:t>
+      </w:r>
+    </w:p>
+    <w:p>
+      <w:pPr>
+        <w:tabs>
+          <w:tab w:val="left" w:pos="993"/>
+        </w:tabs>
+        <w:spacing w:after="0"/>
+        <w:jc w:val="both"/>
+        <w:rPr>
+          <w:rFonts w:ascii="Times New Roman" w:hAnsi="Times New Roman" w:cs="Times New Roman"/>
+          <w:sz w:val="24"/>
+        </w:rPr>
+      </w:pPr>
+    </w:p>
+    <w:p>
+      <w:pPr>
+        <w:tabs>
+          <w:tab w:val="left" w:pos="993"/>
+        </w:tabs>
+        <w:spacing w:after="0"/>
+        <w:jc w:val="both"/>
+        <w:rPr>
+          <w:rFonts w:ascii="Times New Roman" w:hAnsi="Times New Roman" w:cs="Times New Roman"/>
+          <w:sz w:val="24"/>
+        </w:rPr>
+      </w:pPr>
+      <w:r>
+        <w:rPr>
+          <w:rFonts w:ascii="Times New Roman" w:hAnsi="Times New Roman" w:cs="Times New Roman"/>
+          <w:sz w:val="24"/>
+        </w:rPr>
+        <w:t>Дополнительные вопросы:</w:t>
+      </w:r>
+    </w:p>
+    <w:p>
+      <w:pPr>
+        <w:pStyle w:val="a6"/>
+        <w:numPr>
+          <w:ilvl w:val="0"/>
+          <w:numId w:val="3"/>
+        </w:numPr>
+        <w:tabs>
+          <w:tab w:val="left" w:pos="993"/>
+        </w:tabs>
+        <w:spacing w:after="0"/>
+        <w:jc w:val="both"/>
+        <w:rPr>
+          <w:rFonts w:ascii="Times New Roman" w:hAnsi="Times New Roman" w:cs="Times New Roman"/>
+          <w:sz w:val="24"/>
+        </w:rPr>
+      </w:pPr>
+      <w:r>
+        <w:rPr>
+          <w:rFonts w:ascii="Times New Roman" w:eastAsia="Times New Roman" w:hAnsi="Times New Roman" w:cs="Times New Roman"/>
+          <w:sz w:val="24"/>
+          <w:szCs w:val="24"/>
+          <w:lang w:eastAsia="ru-RU"/>
+        </w:rPr>
+        <w:t xml:space="preserve">На принадлежность MCB процессу указывает содержимое поле из двух байт по смещению 1 относительно начала </w:t>
+      </w:r>
+      <w:proofErr w:type="spellStart"/>
+      <w:r>
+        <w:rPr>
+          <w:rFonts w:ascii="Times New Roman" w:eastAsia="Times New Roman" w:hAnsi="Times New Roman" w:cs="Times New Roman"/>
+          <w:sz w:val="24"/>
+          <w:szCs w:val="24"/>
+          <w:lang w:eastAsia="ru-RU"/>
+        </w:rPr>
+        <w:t>МСВ-блока</w:t>
+      </w:r>
+      <w:proofErr w:type="spellEnd"/>
+      <w:r>
+        <w:rPr>
+          <w:rFonts w:ascii="Times New Roman" w:eastAsia="Times New Roman" w:hAnsi="Times New Roman" w:cs="Times New Roman"/>
+          <w:sz w:val="24"/>
+          <w:szCs w:val="24"/>
+          <w:lang w:eastAsia="ru-RU"/>
+        </w:rPr>
+        <w:t>, т.е.  в этом поле хранится идентификатор владельца процесса.</w:t>
+      </w:r>
+    </w:p>
+    <w:p>
+      <w:pPr>
+        <w:pStyle w:val="a6"/>
+        <w:numPr>
+          <w:ilvl w:val="0"/>
+          <w:numId w:val="3"/>
+        </w:numPr>
+        <w:tabs>
+          <w:tab w:val="left" w:pos="993"/>
+        </w:tabs>
+        <w:spacing w:after="0"/>
+        <w:jc w:val="both"/>
+        <w:rPr>
+          <w:rFonts w:ascii="Times New Roman" w:hAnsi="Times New Roman" w:cs="Times New Roman"/>
+          <w:sz w:val="24"/>
+        </w:rPr>
+      </w:pPr>
+      <w:r>
+        <w:rPr>
+          <w:rFonts w:ascii="Times New Roman" w:hAnsi="Times New Roman" w:cs="Times New Roman"/>
+          <w:sz w:val="24"/>
+        </w:rPr>
+        <w:t>В</w:t>
+      </w:r>
+      <w:r>
+        <w:rPr>
+          <w:rFonts w:ascii="Times New Roman" w:hAnsi="Times New Roman" w:cs="Times New Roman"/>
+          <w:sz w:val="24"/>
+        </w:rPr>
+        <w:t xml:space="preserve"> каждой из программ присутствует еще один блок </w:t>
+      </w:r>
+      <w:r>
+        <w:rPr>
+          <w:rFonts w:ascii="Times New Roman" w:hAnsi="Times New Roman" w:cs="Times New Roman"/>
+          <w:sz w:val="24"/>
+          <w:lang w:val="en-US"/>
+        </w:rPr>
+        <w:t>MCB</w:t>
+      </w:r>
+      <w:r>
+        <w:rPr>
+          <w:rFonts w:ascii="Times New Roman" w:hAnsi="Times New Roman" w:cs="Times New Roman"/>
+          <w:sz w:val="24"/>
+        </w:rPr>
+        <w:t>, имеющий</w:t>
+      </w:r>
+      <w:r>
+        <w:rPr>
+          <w:rFonts w:ascii="Times New Roman" w:hAnsi="Times New Roman" w:cs="Times New Roman"/>
+          <w:sz w:val="24"/>
+        </w:rPr>
+        <w:t xml:space="preserve"> размер 144б. Это блок управления памятью для области среды программы.</w:t>
       </w:r>
     </w:p>
     <w:p>
@@ -5227,16 +5493,16 @@
     </w:lvl>
   </w:abstractNum>
   <w:abstractNum w:abstractNumId="1">
-    <w:nsid w:val="598E74AE"/>
+    <w:nsid w:val="288D719F"/>
     <w:multiLevelType w:val="hybridMultilevel"/>
-    <w:tmpl w:val="95CC2784"/>
-    <w:lvl w:ilvl="0" w:tplc="E272B626">
+    <w:tmpl w:val="6DBAE70E"/>
+    <w:lvl w:ilvl="0" w:tplc="0419000F">
       <w:start w:val="1"/>
       <w:numFmt w:val="decimal"/>
-      <w:lvlText w:val="%1)"/>
+      <w:lvlText w:val="%1."/>
       <w:lvlJc w:val="left"/>
       <w:pPr>
-        <w:ind w:left="360" w:hanging="360"/>
+        <w:ind w:left="720" w:hanging="360"/>
       </w:pPr>
       <w:rPr>
         <w:rFonts w:hint="default"/>
@@ -5248,7 +5514,7 @@
       <w:lvlText w:val="%2."/>
       <w:lvlJc w:val="left"/>
       <w:pPr>
-        <w:ind w:left="1080" w:hanging="360"/>
+        <w:ind w:left="1440" w:hanging="360"/>
       </w:pPr>
     </w:lvl>
     <w:lvl w:ilvl="2" w:tplc="0419001B" w:tentative="1">
@@ -5257,7 +5523,7 @@
       <w:lvlText w:val="%3."/>
       <w:lvlJc w:val="right"/>
       <w:pPr>
-        <w:ind w:left="1800" w:hanging="180"/>
+        <w:ind w:left="2160" w:hanging="180"/>
       </w:pPr>
     </w:lvl>
     <w:lvl w:ilvl="3" w:tplc="0419000F" w:tentative="1">
@@ -5266,7 +5532,7 @@
       <w:lvlText w:val="%4."/>
       <w:lvlJc w:val="left"/>
       <w:pPr>
-        <w:ind w:left="2520" w:hanging="360"/>
+        <w:ind w:left="2880" w:hanging="360"/>
       </w:pPr>
     </w:lvl>
     <w:lvl w:ilvl="4" w:tplc="04190019" w:tentative="1">
@@ -5275,7 +5541,7 @@
       <w:lvlText w:val="%5."/>
       <w:lvlJc w:val="left"/>
       <w:pPr>
-        <w:ind w:left="3240" w:hanging="360"/>
+        <w:ind w:left="3600" w:hanging="360"/>
       </w:pPr>
     </w:lvl>
     <w:lvl w:ilvl="5" w:tplc="0419001B" w:tentative="1">
@@ -5284,7 +5550,7 @@
       <w:lvlText w:val="%6."/>
       <w:lvlJc w:val="right"/>
       <w:pPr>
-        <w:ind w:left="3960" w:hanging="180"/>
+        <w:ind w:left="4320" w:hanging="180"/>
       </w:pPr>
     </w:lvl>
     <w:lvl w:ilvl="6" w:tplc="0419000F" w:tentative="1">
@@ -5293,7 +5559,7 @@
       <w:lvlText w:val="%7."/>
       <w:lvlJc w:val="left"/>
       <w:pPr>
-        <w:ind w:left="4680" w:hanging="360"/>
+        <w:ind w:left="5040" w:hanging="360"/>
       </w:pPr>
     </w:lvl>
     <w:lvl w:ilvl="7" w:tplc="04190019" w:tentative="1">
@@ -5302,7 +5568,7 @@
       <w:lvlText w:val="%8."/>
       <w:lvlJc w:val="left"/>
       <w:pPr>
-        <w:ind w:left="5400" w:hanging="360"/>
+        <w:ind w:left="5760" w:hanging="360"/>
       </w:pPr>
     </w:lvl>
     <w:lvl w:ilvl="8" w:tplc="0419001B" w:tentative="1">
@@ -5311,6 +5577,95 @@
       <w:lvlText w:val="%9."/>
       <w:lvlJc w:val="right"/>
       <w:pPr>
+        <w:ind w:left="6480" w:hanging="180"/>
+      </w:pPr>
+    </w:lvl>
+  </w:abstractNum>
+  <w:abstractNum w:abstractNumId="2">
+    <w:nsid w:val="598E74AE"/>
+    <w:multiLevelType w:val="hybridMultilevel"/>
+    <w:tmpl w:val="95CC2784"/>
+    <w:lvl w:ilvl="0" w:tplc="E272B626">
+      <w:start w:val="1"/>
+      <w:numFmt w:val="decimal"/>
+      <w:lvlText w:val="%1)"/>
+      <w:lvlJc w:val="left"/>
+      <w:pPr>
+        <w:ind w:left="360" w:hanging="360"/>
+      </w:pPr>
+      <w:rPr>
+        <w:rFonts w:hint="default"/>
+      </w:rPr>
+    </w:lvl>
+    <w:lvl w:ilvl="1" w:tplc="04190019" w:tentative="1">
+      <w:start w:val="1"/>
+      <w:numFmt w:val="lowerLetter"/>
+      <w:lvlText w:val="%2."/>
+      <w:lvlJc w:val="left"/>
+      <w:pPr>
+        <w:ind w:left="1080" w:hanging="360"/>
+      </w:pPr>
+    </w:lvl>
+    <w:lvl w:ilvl="2" w:tplc="0419001B" w:tentative="1">
+      <w:start w:val="1"/>
+      <w:numFmt w:val="lowerRoman"/>
+      <w:lvlText w:val="%3."/>
+      <w:lvlJc w:val="right"/>
+      <w:pPr>
+        <w:ind w:left="1800" w:hanging="180"/>
+      </w:pPr>
+    </w:lvl>
+    <w:lvl w:ilvl="3" w:tplc="0419000F" w:tentative="1">
+      <w:start w:val="1"/>
+      <w:numFmt w:val="decimal"/>
+      <w:lvlText w:val="%4."/>
+      <w:lvlJc w:val="left"/>
+      <w:pPr>
+        <w:ind w:left="2520" w:hanging="360"/>
+      </w:pPr>
+    </w:lvl>
+    <w:lvl w:ilvl="4" w:tplc="04190019" w:tentative="1">
+      <w:start w:val="1"/>
+      <w:numFmt w:val="lowerLetter"/>
+      <w:lvlText w:val="%5."/>
+      <w:lvlJc w:val="left"/>
+      <w:pPr>
+        <w:ind w:left="3240" w:hanging="360"/>
+      </w:pPr>
+    </w:lvl>
+    <w:lvl w:ilvl="5" w:tplc="0419001B" w:tentative="1">
+      <w:start w:val="1"/>
+      <w:numFmt w:val="lowerRoman"/>
+      <w:lvlText w:val="%6."/>
+      <w:lvlJc w:val="right"/>
+      <w:pPr>
+        <w:ind w:left="3960" w:hanging="180"/>
+      </w:pPr>
+    </w:lvl>
+    <w:lvl w:ilvl="6" w:tplc="0419000F" w:tentative="1">
+      <w:start w:val="1"/>
+      <w:numFmt w:val="decimal"/>
+      <w:lvlText w:val="%7."/>
+      <w:lvlJc w:val="left"/>
+      <w:pPr>
+        <w:ind w:left="4680" w:hanging="360"/>
+      </w:pPr>
+    </w:lvl>
+    <w:lvl w:ilvl="7" w:tplc="04190019" w:tentative="1">
+      <w:start w:val="1"/>
+      <w:numFmt w:val="lowerLetter"/>
+      <w:lvlText w:val="%8."/>
+      <w:lvlJc w:val="left"/>
+      <w:pPr>
+        <w:ind w:left="5400" w:hanging="360"/>
+      </w:pPr>
+    </w:lvl>
+    <w:lvl w:ilvl="8" w:tplc="0419001B" w:tentative="1">
+      <w:start w:val="1"/>
+      <w:numFmt w:val="lowerRoman"/>
+      <w:lvlText w:val="%9."/>
+      <w:lvlJc w:val="right"/>
+      <w:pPr>
         <w:ind w:left="6120" w:hanging="180"/>
       </w:pPr>
     </w:lvl>
@@ -5319,6 +5674,9 @@
     <w:abstractNumId w:val="0"/>
   </w:num>
   <w:num w:numId="2">
+    <w:abstractNumId w:val="2"/>
+  </w:num>
+  <w:num w:numId="3">
     <w:abstractNumId w:val="1"/>
   </w:num>
 </w:numbering>
@@ -5870,8 +6228,20 @@
   <a:extraClrSchemeLst/>
   <a:extLst>
     <a:ext uri="{05A4C25C-085E-4340-85A3-A5531E510DB2}">
-      <thm15:themeFamily xmlns:thm15="http://schemas.microsoft.com/office/thememl/2012/main" xmlns="" name="Office Theme" id="{62F939B6-93AF-4DB8-9C6B-D6C7DFDC589F}" vid="{4A3C46E8-61CC-4603-A589-7422A47A8E4A}"/>
+      <thm15:themeFamily xmlns="" xmlns:thm15="http://schemas.microsoft.com/office/thememl/2012/main" name="Office Theme" id="{62F939B6-93AF-4DB8-9C6B-D6C7DFDC589F}" vid="{4A3C46E8-61CC-4603-A589-7422A47A8E4A}"/>
     </a:ext>
   </a:extLst>
 </a:theme>
+</file>
+
+<file path=customXml/item1.xml><?xml version="1.0" encoding="utf-8"?>
+<b:Sources xmlns:b="http://schemas.openxmlformats.org/officeDocument/2006/bibliography" xmlns="http://schemas.openxmlformats.org/officeDocument/2006/bibliography" SelectedStyle="\APA.XSL" StyleName="APA Fifth Edition"/>
+</file>
+
+<file path=customXml/itemProps1.xml><?xml version="1.0" encoding="utf-8"?>
+<ds:datastoreItem xmlns:ds="http://schemas.openxmlformats.org/officeDocument/2006/customXml" ds:itemID="{72A9E1EB-F9E6-4B2E-9360-5CCA3EA34108}">
+  <ds:schemaRefs>
+    <ds:schemaRef ds:uri="http://schemas.openxmlformats.org/officeDocument/2006/bibliography"/>
+  </ds:schemaRefs>
+</ds:datastoreItem>
 </file>